--- a/layout/output/1-88_རིགས་པ་དྲུག་ཅུ་པའི་ཚིག་ལེའུར་བྱས་པ།.docx
+++ b/layout/output/1-88_རིགས་པ་དྲུག་ཅུ་པའི་ཚིག་ལེའུར་བྱས་པ།.docx
@@ -457,13 +457,7 @@
         <w:footnoteReference w:id="70"/>
       </w:r>
       <w:r>
-        <w:t xml:space="preserve">བཅོས་ཏེ་གཏན་ལ་ཕབ་པའོ།། །།</w:t>
-      </w:r>
-      <w:r>
-        <w:rPr>
-          <w:rStyle w:val="FootnoteReference"/>
-        </w:rPr>
-        <w:footnoteReference w:id="71"/>
+        <w:t xml:space="preserve">བཅོས་ཏེ་གཏན་ལ་ཕབ་པའོ།། །།[༢༣ན]</w:t>
       </w:r>
     </w:p>
     <w:sectPr/>
@@ -635,7 +629,7 @@
         <w:t xml:space="preserve"> </w:t>
       </w:r>
       <w:r>
-        <w:t xml:space="preserve">བརྟག་པ། པེ་ཅིན།a</w:t>
+        <w:t xml:space="preserve">བརྟག་པ། པེ་ཅིན།</w:t>
       </w:r>
     </w:p>
   </w:footnote>
@@ -1243,7 +1237,7 @@
         <w:t xml:space="preserve"> </w:t>
       </w:r>
       <w:r>
-        <w:t xml:space="preserve">།</w:t>
+        <w:t xml:space="preserve">དངོས་པོར་ཁས་ལེན་ཡོད་ན་ནི།_། ཞེས་པར་མ་གཞན་ནང་མེད།</w:t>
       </w:r>
     </w:p>
   </w:footnote>
@@ -1434,25 +1428,6 @@
       </w:r>
       <w:r>
         <w:t xml:space="preserve">ཀྱི། སྣར་ཐང་། པེ་ཅིན།</w:t>
-      </w:r>
-    </w:p>
-  </w:footnote>
-  <w:footnote w:id="71">
-    <w:p>
-      <w:pPr>
-        <w:pStyle w:val="FootnoteText"/>
-      </w:pPr>
-      <w:r>
-        <w:rPr>
-          <w:rStyle w:val="FootnoteReference"/>
-        </w:rPr>
-        <w:footnoteRef/>
-      </w:r>
-      <w:r>
-        <w:t xml:space="preserve"> </w:t>
-      </w:r>
-      <w:r>
-        <w:t xml:space="preserve">།</w:t>
       </w:r>
     </w:p>
   </w:footnote>
@@ -1543,7 +1518,7 @@
     </w:lvl>
   </w:abstractNum>
   <w:abstractNum w:abstractNumId="990">
-    <w:nsid w:val="2afa9797"/>
+    <w:nsid w:val="a7ded158"/>
     <w:multiLevelType w:val="multilevel"/>
     <w:lvl w:ilvl="0">
       <w:numFmt w:val="bullet"/>

--- a/layout/output/1-88_རིགས་པ་དྲུག་ཅུ་པའི་ཚིག་ལེའུར་བྱས་པ།.docx
+++ b/layout/output/1-88_རིགས་པ་དྲུག་ཅུ་པའི་ཚིག་ལེའུར་བྱས་པ།.docx
@@ -1518,7 +1518,7 @@
     </w:lvl>
   </w:abstractNum>
   <w:abstractNum w:abstractNumId="990">
-    <w:nsid w:val="73d962fd"/>
+    <w:nsid w:val="7e74120a"/>
     <w:multiLevelType w:val="multilevel"/>
     <w:lvl w:ilvl="0">
       <w:numFmt w:val="bullet"/>

--- a/layout/output/1-88_རིགས་པ་དྲུག་ཅུ་པའི་ཚིག་ལེའུར་བྱས་པ།.docx
+++ b/layout/output/1-88_རིགས་པ་དྲུག་ཅུ་པའི་ཚིག་ལེའུར་བྱས་པ།.docx
@@ -1518,7 +1518,7 @@
     </w:lvl>
   </w:abstractNum>
   <w:abstractNum w:abstractNumId="990">
-    <w:nsid w:val="7e74120a"/>
+    <w:nsid w:val="f4fcaf8b"/>
     <w:multiLevelType w:val="multilevel"/>
     <w:lvl w:ilvl="0">
       <w:numFmt w:val="bullet"/>

--- a/layout/output/1-88_རིགས་པ་དྲུག་ཅུ་པའི་ཚིག་ལེའུར་བྱས་པ།.docx
+++ b/layout/output/1-88_རིགས་པ་དྲུག་ཅུ་པའི་ཚིག་ལེའུར་བྱས་པ།.docx
@@ -990,7 +990,7 @@
         <w:t xml:space="preserve"> </w:t>
       </w:r>
       <w:r>
-        <w:t xml:space="preserve">གསུངས་པ། པེ་ཅིན།</w:t>
+        <w:t xml:space="preserve">+གསུངས་པ། པེ་ཅིན།</w:t>
       </w:r>
     </w:p>
   </w:footnote>
@@ -1237,7 +1237,7 @@
         <w:t xml:space="preserve"> </w:t>
       </w:r>
       <w:r>
-        <w:t xml:space="preserve">དངོས་པོར་ཁས་ལེན་ཡོད་ན་ནི།_། ཞེས་པར་མ་གཞན་ནང་མེད།</w:t>
+        <w:t xml:space="preserve">དངོས་པོར་ཁས་ལེན་ཡོད་ན་ནི། ། ཞེས་པར་མ་གཞན་ནང་མེད།</w:t>
       </w:r>
     </w:p>
   </w:footnote>
@@ -1518,7 +1518,7 @@
     </w:lvl>
   </w:abstractNum>
   <w:abstractNum w:abstractNumId="990">
-    <w:nsid w:val="c9b1db06"/>
+    <w:nsid w:val="176c4c3d"/>
     <w:multiLevelType w:val="multilevel"/>
     <w:lvl w:ilvl="0">
       <w:numFmt w:val="bullet"/>
